--- a/NRCan/Template/Deconvolution Template Document.docx
+++ b/NRCan/Template/Deconvolution Template Document.docx
@@ -10,6 +10,15 @@
         <w:t>Deconvolution Template Document</w:t>
       </w:r>
     </w:p>
+    <w:p/>
+    <w:p>
+      <w:pPr>
+        <w:pStyle w:val="Heading2"/>
+      </w:pPr>
+      <w:r>
+        <w:t>Introduction</w:t>
+      </w:r>
+    </w:p>
     <w:p>
       <w:pPr>
         <w:ind w:firstLine="720"/>
@@ -86,15 +95,411 @@
       <w:r>
         <w:t>using this workbook on real TPD data.</w:t>
       </w:r>
-    </w:p>
-    <w:p>
-      <w:pPr>
-        <w:pStyle w:val="Heading1"/>
-      </w:pPr>
-      <w:r>
-        <w:t>Introduction</w:t>
-      </w:r>
-    </w:p>
+      <w:bookmarkStart w:id="0" w:name="_GoBack"/>
+      <w:bookmarkEnd w:id="0"/>
+    </w:p>
+    <w:p>
+      <w:pPr>
+        <w:pStyle w:val="Heading2"/>
+      </w:pPr>
+      <w:r>
+        <w:t>Gaussian Function</w:t>
+      </w:r>
+    </w:p>
+    <w:p>
+      <w:pPr>
+        <w:ind w:firstLine="720"/>
+      </w:pPr>
+      <w:r>
+        <w:t xml:space="preserve">A gaussian function is a special function which has the form shown below. This function finds widespread application in fields ranging from statistics to image processing. As you can see the function is completely defined by three parameters and in the </w:t>
+      </w:r>
+      <w:proofErr w:type="gramStart"/>
+      <w:r>
+        <w:t>worksheet</w:t>
+      </w:r>
+      <w:proofErr w:type="gramEnd"/>
+      <w:r>
+        <w:t xml:space="preserve"> these are the parameters we will be playing with to fit to our data set.</w:t>
+      </w:r>
+    </w:p>
+    <w:p>
+      <m:oMathPara>
+        <m:oMath>
+          <m:r>
+            <w:rPr>
+              <w:rFonts w:ascii="Cambria Math" w:hAnsi="Cambria Math"/>
+            </w:rPr>
+            <m:t>f</m:t>
+          </m:r>
+          <m:d>
+            <m:dPr>
+              <m:ctrlPr>
+                <w:rPr>
+                  <w:rFonts w:ascii="Cambria Math" w:hAnsi="Cambria Math"/>
+                  <w:i/>
+                </w:rPr>
+              </m:ctrlPr>
+            </m:dPr>
+            <m:e>
+              <m:r>
+                <w:rPr>
+                  <w:rFonts w:ascii="Cambria Math" w:hAnsi="Cambria Math"/>
+                </w:rPr>
+                <m:t>x</m:t>
+              </m:r>
+            </m:e>
+          </m:d>
+          <m:r>
+            <w:rPr>
+              <w:rFonts w:ascii="Cambria Math" w:hAnsi="Cambria Math"/>
+            </w:rPr>
+            <m:t>=a</m:t>
+          </m:r>
+          <m:sSup>
+            <m:sSupPr>
+              <m:ctrlPr>
+                <w:rPr>
+                  <w:rFonts w:ascii="Cambria Math" w:hAnsi="Cambria Math"/>
+                  <w:i/>
+                </w:rPr>
+              </m:ctrlPr>
+            </m:sSupPr>
+            <m:e>
+              <m:r>
+                <w:rPr>
+                  <w:rFonts w:ascii="Cambria Math" w:hAnsi="Cambria Math"/>
+                </w:rPr>
+                <m:t>e</m:t>
+              </m:r>
+            </m:e>
+            <m:sup>
+              <m:r>
+                <w:rPr>
+                  <w:rFonts w:ascii="Cambria Math" w:hAnsi="Cambria Math"/>
+                </w:rPr>
+                <m:t>-</m:t>
+              </m:r>
+              <m:f>
+                <m:fPr>
+                  <m:ctrlPr>
+                    <w:rPr>
+                      <w:rFonts w:ascii="Cambria Math" w:hAnsi="Cambria Math"/>
+                      <w:i/>
+                    </w:rPr>
+                  </m:ctrlPr>
+                </m:fPr>
+                <m:num>
+                  <m:sSup>
+                    <m:sSupPr>
+                      <m:ctrlPr>
+                        <w:rPr>
+                          <w:rFonts w:ascii="Cambria Math" w:hAnsi="Cambria Math"/>
+                          <w:i/>
+                        </w:rPr>
+                      </m:ctrlPr>
+                    </m:sSupPr>
+                    <m:e>
+                      <m:d>
+                        <m:dPr>
+                          <m:ctrlPr>
+                            <w:rPr>
+                              <w:rFonts w:ascii="Cambria Math" w:hAnsi="Cambria Math"/>
+                              <w:i/>
+                            </w:rPr>
+                          </m:ctrlPr>
+                        </m:dPr>
+                        <m:e>
+                          <m:r>
+                            <w:rPr>
+                              <w:rFonts w:ascii="Cambria Math" w:hAnsi="Cambria Math"/>
+                            </w:rPr>
+                            <m:t>x-</m:t>
+                          </m:r>
+                          <m:sSub>
+                            <m:sSubPr>
+                              <m:ctrlPr>
+                                <w:rPr>
+                                  <w:rFonts w:ascii="Cambria Math" w:hAnsi="Cambria Math"/>
+                                  <w:i/>
+                                </w:rPr>
+                              </m:ctrlPr>
+                            </m:sSubPr>
+                            <m:e>
+                              <m:r>
+                                <w:rPr>
+                                  <w:rFonts w:ascii="Cambria Math" w:hAnsi="Cambria Math"/>
+                                </w:rPr>
+                                <m:t>x</m:t>
+                              </m:r>
+                            </m:e>
+                            <m:sub>
+                              <m:r>
+                                <w:rPr>
+                                  <w:rFonts w:ascii="Cambria Math" w:hAnsi="Cambria Math"/>
+                                </w:rPr>
+                                <m:t>0</m:t>
+                              </m:r>
+                            </m:sub>
+                          </m:sSub>
+                        </m:e>
+                      </m:d>
+                    </m:e>
+                    <m:sup>
+                      <m:r>
+                        <w:rPr>
+                          <w:rFonts w:ascii="Cambria Math" w:hAnsi="Cambria Math"/>
+                        </w:rPr>
+                        <m:t>2</m:t>
+                      </m:r>
+                    </m:sup>
+                  </m:sSup>
+                </m:num>
+                <m:den>
+                  <m:r>
+                    <w:rPr>
+                      <w:rFonts w:ascii="Cambria Math" w:hAnsi="Cambria Math"/>
+                    </w:rPr>
+                    <m:t>2</m:t>
+                  </m:r>
+                  <m:sSup>
+                    <m:sSupPr>
+                      <m:ctrlPr>
+                        <w:rPr>
+                          <w:rFonts w:ascii="Cambria Math" w:hAnsi="Cambria Math"/>
+                          <w:i/>
+                        </w:rPr>
+                      </m:ctrlPr>
+                    </m:sSupPr>
+                    <m:e>
+                      <m:r>
+                        <w:rPr>
+                          <w:rFonts w:ascii="Cambria Math" w:hAnsi="Cambria Math"/>
+                        </w:rPr>
+                        <m:t>c</m:t>
+                      </m:r>
+                    </m:e>
+                    <m:sup>
+                      <m:r>
+                        <w:rPr>
+                          <w:rFonts w:ascii="Cambria Math" w:hAnsi="Cambria Math"/>
+                        </w:rPr>
+                        <m:t>2</m:t>
+                      </m:r>
+                    </m:sup>
+                  </m:sSup>
+                </m:den>
+              </m:f>
+            </m:sup>
+          </m:sSup>
+        </m:oMath>
+      </m:oMathPara>
+    </w:p>
+    <w:p>
+      <w:r>
+        <w:t xml:space="preserve">One important property of a gaussian curve is the area under the curve. This can give valuable </w:t>
+      </w:r>
+      <w:proofErr w:type="spellStart"/>
+      <w:r>
+        <w:t>infrmaon</w:t>
+      </w:r>
+      <w:proofErr w:type="spellEnd"/>
+      <w:r>
+        <w:t xml:space="preserve"> about </w:t>
+      </w:r>
+      <w:proofErr w:type="gramStart"/>
+      <w:r>
+        <w:t>the  data</w:t>
+      </w:r>
+      <w:proofErr w:type="gramEnd"/>
+      <w:r>
+        <w:t xml:space="preserve"> recoded. For </w:t>
+      </w:r>
+      <w:proofErr w:type="gramStart"/>
+      <w:r>
+        <w:t>example</w:t>
+      </w:r>
+      <w:proofErr w:type="gramEnd"/>
+      <w:r>
+        <w:t xml:space="preserve"> if you have oxygen desorption data as a rate of flow vs time then the integral (area under the curve) will be the total oxygen desorbed. Finding the area under part of a gaussian curve is actually very difficult and requires numerical approximation and a lot of work, lucky we only care about the total area under a gaussian curve. This greatly simplifies the calculation and allows us to use the expression below:</w:t>
+      </w:r>
+    </w:p>
+    <w:p>
+      <w:pPr>
+        <w:rPr>
+          <w:rFonts w:eastAsiaTheme="minorEastAsia"/>
+        </w:rPr>
+      </w:pPr>
+      <m:oMathPara>
+        <m:oMath>
+          <m:nary>
+            <m:naryPr>
+              <m:limLoc m:val="subSup"/>
+              <m:ctrlPr>
+                <w:rPr>
+                  <w:rFonts w:ascii="Cambria Math" w:eastAsiaTheme="minorEastAsia" w:hAnsi="Cambria Math"/>
+                  <w:i/>
+                </w:rPr>
+              </m:ctrlPr>
+            </m:naryPr>
+            <m:sub>
+              <m:r>
+                <w:rPr>
+                  <w:rFonts w:ascii="Cambria Math" w:eastAsiaTheme="minorEastAsia" w:hAnsi="Cambria Math"/>
+                </w:rPr>
+                <m:t>-∞</m:t>
+              </m:r>
+            </m:sub>
+            <m:sup>
+              <m:r>
+                <w:rPr>
+                  <w:rFonts w:ascii="Cambria Math" w:eastAsiaTheme="minorEastAsia" w:hAnsi="Cambria Math"/>
+                </w:rPr>
+                <m:t>∞</m:t>
+              </m:r>
+            </m:sup>
+            <m:e>
+              <m:sSup>
+                <m:sSupPr>
+                  <m:ctrlPr>
+                    <w:rPr>
+                      <w:rFonts w:ascii="Cambria Math" w:eastAsiaTheme="minorEastAsia" w:hAnsi="Cambria Math"/>
+                      <w:i/>
+                    </w:rPr>
+                  </m:ctrlPr>
+                </m:sSupPr>
+                <m:e>
+                  <m:r>
+                    <w:rPr>
+                      <w:rFonts w:ascii="Cambria Math" w:eastAsiaTheme="minorEastAsia" w:hAnsi="Cambria Math"/>
+                    </w:rPr>
+                    <m:t>ae</m:t>
+                  </m:r>
+                </m:e>
+                <m:sup>
+                  <m:r>
+                    <w:rPr>
+                      <w:rFonts w:ascii="Cambria Math" w:eastAsiaTheme="minorEastAsia" w:hAnsi="Cambria Math"/>
+                    </w:rPr>
+                    <m:t>-</m:t>
+                  </m:r>
+                  <m:f>
+                    <m:fPr>
+                      <m:ctrlPr>
+                        <w:rPr>
+                          <w:rFonts w:ascii="Cambria Math" w:eastAsiaTheme="minorEastAsia" w:hAnsi="Cambria Math"/>
+                          <w:i/>
+                        </w:rPr>
+                      </m:ctrlPr>
+                    </m:fPr>
+                    <m:num>
+                      <m:sSup>
+                        <m:sSupPr>
+                          <m:ctrlPr>
+                            <w:rPr>
+                              <w:rFonts w:ascii="Cambria Math" w:eastAsiaTheme="minorEastAsia" w:hAnsi="Cambria Math"/>
+                              <w:i/>
+                            </w:rPr>
+                          </m:ctrlPr>
+                        </m:sSupPr>
+                        <m:e>
+                          <m:d>
+                            <m:dPr>
+                              <m:ctrlPr>
+                                <w:rPr>
+                                  <w:rFonts w:ascii="Cambria Math" w:eastAsiaTheme="minorEastAsia" w:hAnsi="Cambria Math"/>
+                                  <w:i/>
+                                </w:rPr>
+                              </m:ctrlPr>
+                            </m:dPr>
+                            <m:e>
+                              <m:r>
+                                <w:rPr>
+                                  <w:rFonts w:ascii="Cambria Math" w:eastAsiaTheme="minorEastAsia" w:hAnsi="Cambria Math"/>
+                                </w:rPr>
+                                <m:t>x-</m:t>
+                              </m:r>
+                              <m:sSub>
+                                <m:sSubPr>
+                                  <m:ctrlPr>
+                                    <w:rPr>
+                                      <w:rFonts w:ascii="Cambria Math" w:eastAsiaTheme="minorEastAsia" w:hAnsi="Cambria Math"/>
+                                      <w:i/>
+                                    </w:rPr>
+                                  </m:ctrlPr>
+                                </m:sSubPr>
+                                <m:e>
+                                  <m:r>
+                                    <w:rPr>
+                                      <w:rFonts w:ascii="Cambria Math" w:eastAsiaTheme="minorEastAsia" w:hAnsi="Cambria Math"/>
+                                    </w:rPr>
+                                    <m:t>x</m:t>
+                                  </m:r>
+                                </m:e>
+                                <m:sub>
+                                  <m:r>
+                                    <w:rPr>
+                                      <w:rFonts w:ascii="Cambria Math" w:eastAsiaTheme="minorEastAsia" w:hAnsi="Cambria Math"/>
+                                    </w:rPr>
+                                    <m:t>0</m:t>
+                                  </m:r>
+                                </m:sub>
+                              </m:sSub>
+                            </m:e>
+                          </m:d>
+                        </m:e>
+                        <m:sup>
+                          <m:r>
+                            <w:rPr>
+                              <w:rFonts w:ascii="Cambria Math" w:eastAsiaTheme="minorEastAsia" w:hAnsi="Cambria Math"/>
+                            </w:rPr>
+                            <m:t>2</m:t>
+                          </m:r>
+                        </m:sup>
+                      </m:sSup>
+                    </m:num>
+                    <m:den>
+                      <m:r>
+                        <w:rPr>
+                          <w:rFonts w:ascii="Cambria Math" w:eastAsiaTheme="minorEastAsia" w:hAnsi="Cambria Math"/>
+                        </w:rPr>
+                        <m:t>2c^2</m:t>
+                      </m:r>
+                    </m:den>
+                  </m:f>
+                </m:sup>
+              </m:sSup>
+              <m:r>
+                <w:rPr>
+                  <w:rFonts w:ascii="Cambria Math" w:eastAsiaTheme="minorEastAsia" w:hAnsi="Cambria Math"/>
+                </w:rPr>
+                <m:t>dx=ac</m:t>
+              </m:r>
+              <m:rad>
+                <m:radPr>
+                  <m:degHide m:val="1"/>
+                  <m:ctrlPr>
+                    <w:rPr>
+                      <w:rFonts w:ascii="Cambria Math" w:eastAsiaTheme="minorEastAsia" w:hAnsi="Cambria Math"/>
+                      <w:i/>
+                    </w:rPr>
+                  </m:ctrlPr>
+                </m:radPr>
+                <m:deg/>
+                <m:e>
+                  <m:r>
+                    <w:rPr>
+                      <w:rFonts w:ascii="Cambria Math" w:eastAsiaTheme="minorEastAsia" w:hAnsi="Cambria Math"/>
+                    </w:rPr>
+                    <m:t>2π</m:t>
+                  </m:r>
+                </m:e>
+              </m:rad>
+            </m:e>
+          </m:nary>
+        </m:oMath>
+      </m:oMathPara>
+    </w:p>
+    <w:p/>
     <w:p>
       <w:r>
         <w:tab/>
@@ -390,6 +795,7 @@
     </w:p>
     <w:p>
       <w:r>
+        <w:lastRenderedPageBreak/>
         <w:t xml:space="preserve">If our original data is f, then our aim is to rewrite the data as a linear combination of gaussian functions. An infinite set of gaussian functions produces a complete basis for any function. While this fact is true, it’s not super useful because we don’t have </w:t>
       </w:r>
       <w:r>
@@ -410,25 +816,6 @@
       </w:r>
     </w:p>
     <w:p>
-      <w:pPr>
-        <w:pStyle w:val="ListParagraph"/>
-        <w:numPr>
-          <w:ilvl w:val="0"/>
-          <w:numId w:val="5"/>
-        </w:numPr>
-      </w:pPr>
-      <w:r>
-        <w:t>What is a gaussian function?</w:t>
-      </w:r>
-    </w:p>
-    <w:p>
-      <w:pPr>
-        <w:pStyle w:val="ListParagraph"/>
-        <w:numPr>
-          <w:ilvl w:val="0"/>
-          <w:numId w:val="5"/>
-        </w:numPr>
-      </w:pPr>
       <w:r>
         <w:t>Deconvolution as an optimization problem</w:t>
       </w:r>
@@ -720,7 +1107,6 @@
         <w:rPr>
           <w:noProof/>
         </w:rPr>
-        <w:lastRenderedPageBreak/>
         <w:drawing>
           <wp:inline distT="0" distB="0" distL="0" distR="0" wp14:anchorId="7F0B6EEB" wp14:editId="0ADE4FC6">
             <wp:extent cx="5943600" cy="2752010"/>
@@ -835,7 +1221,11 @@
       </w:r>
       <w:proofErr w:type="gramEnd"/>
       <w:r>
-        <w:t xml:space="preserve"> then linearly transformed into the next two columns. The linear transform allows for you to change the offset of the data, and scale the values as needed. The x-axis shift is unlikely to be used but is there to keep the spreadsheet organized and allow for that flexibility in the future.</w:t>
+        <w:t xml:space="preserve"> then linearly transformed into the next two columns. The linear transform allows for you to change the offset of the data, and scale the values </w:t>
+      </w:r>
+      <w:r>
+        <w:lastRenderedPageBreak/>
+        <w:t>as needed. The x-axis shift is unlikely to be used but is there to keep the spreadsheet organized and allow for that flexibility in the future.</w:t>
       </w:r>
     </w:p>
     <w:p>
@@ -896,7 +1286,6 @@
           </w:tcPr>
           <w:p>
             <w:r>
-              <w:lastRenderedPageBreak/>
               <w:t>Parameter</w:t>
             </w:r>
           </w:p>
@@ -1375,6 +1764,7 @@
           </w:p>
           <w:p>
             <w:r>
+              <w:lastRenderedPageBreak/>
               <w:t xml:space="preserve">Where </w:t>
             </w:r>
             <w:proofErr w:type="spellStart"/>
@@ -1510,7 +1900,6 @@
         </w:numPr>
       </w:pPr>
       <w:r>
-        <w:lastRenderedPageBreak/>
         <w:t>Go to the data tab in the excel ribbon</w:t>
       </w:r>
     </w:p>
@@ -1650,8 +2039,6 @@
           <w:numId w:val="4"/>
         </w:numPr>
       </w:pPr>
-      <w:bookmarkStart w:id="0" w:name="_GoBack"/>
-      <w:bookmarkEnd w:id="0"/>
     </w:p>
     <w:p>
       <w:pPr>
@@ -2105,6 +2492,118 @@
     </w:lvl>
   </w:abstractNum>
   <w:abstractNum w:abstractNumId="3" w15:restartNumberingAfterBreak="0">
+    <w:nsid w:val="57B04901"/>
+    <w:multiLevelType w:val="hybridMultilevel"/>
+    <w:tmpl w:val="3CF29D80"/>
+    <w:lvl w:ilvl="0" w:tplc="82847314">
+      <w:numFmt w:val="bullet"/>
+      <w:lvlText w:val=""/>
+      <w:lvlJc w:val="left"/>
+      <w:pPr>
+        <w:ind w:left="720" w:hanging="360"/>
+      </w:pPr>
+      <w:rPr>
+        <w:rFonts w:ascii="Symbol" w:eastAsiaTheme="minorHAnsi" w:hAnsi="Symbol" w:cstheme="minorBidi" w:hint="default"/>
+      </w:rPr>
+    </w:lvl>
+    <w:lvl w:ilvl="1" w:tplc="04090003" w:tentative="1">
+      <w:start w:val="1"/>
+      <w:numFmt w:val="bullet"/>
+      <w:lvlText w:val="o"/>
+      <w:lvlJc w:val="left"/>
+      <w:pPr>
+        <w:ind w:left="1440" w:hanging="360"/>
+      </w:pPr>
+      <w:rPr>
+        <w:rFonts w:ascii="Courier New" w:hAnsi="Courier New" w:cs="Courier New" w:hint="default"/>
+      </w:rPr>
+    </w:lvl>
+    <w:lvl w:ilvl="2" w:tplc="04090005" w:tentative="1">
+      <w:start w:val="1"/>
+      <w:numFmt w:val="bullet"/>
+      <w:lvlText w:val=""/>
+      <w:lvlJc w:val="left"/>
+      <w:pPr>
+        <w:ind w:left="2160" w:hanging="360"/>
+      </w:pPr>
+      <w:rPr>
+        <w:rFonts w:ascii="Wingdings" w:hAnsi="Wingdings" w:hint="default"/>
+      </w:rPr>
+    </w:lvl>
+    <w:lvl w:ilvl="3" w:tplc="04090001" w:tentative="1">
+      <w:start w:val="1"/>
+      <w:numFmt w:val="bullet"/>
+      <w:lvlText w:val=""/>
+      <w:lvlJc w:val="left"/>
+      <w:pPr>
+        <w:ind w:left="2880" w:hanging="360"/>
+      </w:pPr>
+      <w:rPr>
+        <w:rFonts w:ascii="Symbol" w:hAnsi="Symbol" w:hint="default"/>
+      </w:rPr>
+    </w:lvl>
+    <w:lvl w:ilvl="4" w:tplc="04090003" w:tentative="1">
+      <w:start w:val="1"/>
+      <w:numFmt w:val="bullet"/>
+      <w:lvlText w:val="o"/>
+      <w:lvlJc w:val="left"/>
+      <w:pPr>
+        <w:ind w:left="3600" w:hanging="360"/>
+      </w:pPr>
+      <w:rPr>
+        <w:rFonts w:ascii="Courier New" w:hAnsi="Courier New" w:cs="Courier New" w:hint="default"/>
+      </w:rPr>
+    </w:lvl>
+    <w:lvl w:ilvl="5" w:tplc="04090005" w:tentative="1">
+      <w:start w:val="1"/>
+      <w:numFmt w:val="bullet"/>
+      <w:lvlText w:val=""/>
+      <w:lvlJc w:val="left"/>
+      <w:pPr>
+        <w:ind w:left="4320" w:hanging="360"/>
+      </w:pPr>
+      <w:rPr>
+        <w:rFonts w:ascii="Wingdings" w:hAnsi="Wingdings" w:hint="default"/>
+      </w:rPr>
+    </w:lvl>
+    <w:lvl w:ilvl="6" w:tplc="04090001" w:tentative="1">
+      <w:start w:val="1"/>
+      <w:numFmt w:val="bullet"/>
+      <w:lvlText w:val=""/>
+      <w:lvlJc w:val="left"/>
+      <w:pPr>
+        <w:ind w:left="5040" w:hanging="360"/>
+      </w:pPr>
+      <w:rPr>
+        <w:rFonts w:ascii="Symbol" w:hAnsi="Symbol" w:hint="default"/>
+      </w:rPr>
+    </w:lvl>
+    <w:lvl w:ilvl="7" w:tplc="04090003" w:tentative="1">
+      <w:start w:val="1"/>
+      <w:numFmt w:val="bullet"/>
+      <w:lvlText w:val="o"/>
+      <w:lvlJc w:val="left"/>
+      <w:pPr>
+        <w:ind w:left="5760" w:hanging="360"/>
+      </w:pPr>
+      <w:rPr>
+        <w:rFonts w:ascii="Courier New" w:hAnsi="Courier New" w:cs="Courier New" w:hint="default"/>
+      </w:rPr>
+    </w:lvl>
+    <w:lvl w:ilvl="8" w:tplc="04090005" w:tentative="1">
+      <w:start w:val="1"/>
+      <w:numFmt w:val="bullet"/>
+      <w:lvlText w:val=""/>
+      <w:lvlJc w:val="left"/>
+      <w:pPr>
+        <w:ind w:left="6480" w:hanging="360"/>
+      </w:pPr>
+      <w:rPr>
+        <w:rFonts w:ascii="Wingdings" w:hAnsi="Wingdings" w:hint="default"/>
+      </w:rPr>
+    </w:lvl>
+  </w:abstractNum>
+  <w:abstractNum w:abstractNumId="4" w15:restartNumberingAfterBreak="0">
     <w:nsid w:val="670615C0"/>
     <w:multiLevelType w:val="hybridMultilevel"/>
     <w:tmpl w:val="9D84598A"/>
@@ -2193,7 +2692,7 @@
       </w:pPr>
     </w:lvl>
   </w:abstractNum>
-  <w:abstractNum w:abstractNumId="4" w15:restartNumberingAfterBreak="0">
+  <w:abstractNum w:abstractNumId="5" w15:restartNumberingAfterBreak="0">
     <w:nsid w:val="6DF52102"/>
     <w:multiLevelType w:val="hybridMultilevel"/>
     <w:tmpl w:val="7E2A9FDA"/>
@@ -2310,7 +2809,7 @@
     <w:abstractNumId w:val="1"/>
   </w:num>
   <w:num w:numId="2">
-    <w:abstractNumId w:val="3"/>
+    <w:abstractNumId w:val="4"/>
   </w:num>
   <w:num w:numId="3">
     <w:abstractNumId w:val="0"/>
@@ -2319,7 +2818,10 @@
     <w:abstractNumId w:val="2"/>
   </w:num>
   <w:num w:numId="5">
-    <w:abstractNumId w:val="4"/>
+    <w:abstractNumId w:val="5"/>
+  </w:num>
+  <w:num w:numId="6">
+    <w:abstractNumId w:val="3"/>
   </w:num>
 </w:numbering>
 </file>
